--- a/static/word-versions/foo.docx
+++ b/static/word-versions/foo.docx
@@ -70,7 +70,7 @@
         <w:pStyle w:val="FirstParagraph"/>
       </w:pPr>
       <w:r>
-        <w:t xml:space="preserve">Version 0.2, 2019-05-02, Daniel Kaplan,</w:t>
+        <w:t xml:space="preserve">Version 0.2, 2019-05-23, Daniel Kaplan,</w:t>
       </w:r>
       <w:r>
         <w:t xml:space="preserve"> </w:t>
